--- a/doc/Requerimientos funcionales.docx
+++ b/doc/Requerimientos funcionales.docx
@@ -53,25 +53,7 @@
     </w:p>
     <w:p>
       <w:r>
-        <w:t>Req</w:t>
-      </w:r>
-      <w:r>
-        <w:t>6</w:t>
-      </w:r>
-      <w:r>
-        <w:t xml:space="preserve">: Las </w:t>
-      </w:r>
-      <w:r>
-        <w:t>escaleras</w:t>
-      </w:r>
-      <w:r>
-        <w:t xml:space="preserve"> se representan en el tablero con </w:t>
-      </w:r>
-      <w:r>
-        <w:t>números</w:t>
-      </w:r>
-      <w:r>
-        <w:t xml:space="preserve"> y comunican dos casillas en el juego.</w:t>
+        <w:t>Req6: Las escaleras se representan en el tablero con números y comunican dos casillas en el juego.</w:t>
       </w:r>
     </w:p>
     <w:p>
@@ -97,37 +79,7 @@
     </w:p>
     <w:p>
       <w:r>
-        <w:t>Req</w:t>
-      </w:r>
-      <w:r>
-        <w:t>10</w:t>
-      </w:r>
-      <w:r>
-        <w:t xml:space="preserve">: Las </w:t>
-      </w:r>
-      <w:r>
-        <w:t>serpientes</w:t>
-      </w:r>
-      <w:r>
-        <w:t xml:space="preserve"> deben ser generadas en el tablero aleatoriamente y no pueden generarse en la </w:t>
-      </w:r>
-      <w:r>
-        <w:t>última</w:t>
-      </w:r>
-      <w:r>
-        <w:t xml:space="preserve"> casilla del tablero</w:t>
-      </w:r>
-      <w:r>
-        <w:t xml:space="preserve"> (casilla n*m)</w:t>
-      </w:r>
-      <w:r>
-        <w:t xml:space="preserve">, tampoco puede coincidir en la misma casilla de una </w:t>
-      </w:r>
-      <w:r>
-        <w:t>escalera</w:t>
-      </w:r>
-      <w:r>
-        <w:t>.</w:t>
+        <w:t>Req10: Las serpientes deben ser generadas en el tablero aleatoriamente y no pueden generarse en la última casilla del tablero (casilla n*m), tampoco puede coincidir en la misma casilla de una escalera.</w:t>
       </w:r>
     </w:p>
     <w:p>
@@ -167,8 +119,11 @@
         <w:t>Req16: El programa debe terminar el juego cuando un jugador llegue a las casillas n*m y gane la partida, después mostrar un mensaje que indique que jugador ganó y con cuantos movimientos.</w:t>
       </w:r>
     </w:p>
-    <w:p/>
-    <w:p/>
+    <w:p>
+      <w:r>
+        <w:t>Req17: El programa debe poder guardar el nickname del jugador ganador para integrarlo en el tablero de posiciones, calculando su puntaje por medio de la cantidad de movimientos multiplicada por la cantidad de casillas del tablero.</w:t>
+      </w:r>
+    </w:p>
     <w:sectPr>
       <w:pgSz w:w="12240" w:h="15840"/>
       <w:pgMar w:top="1417" w:right="1701" w:bottom="1417" w:left="1701" w:header="708" w:footer="708" w:gutter="0"/>
@@ -302,6 +257,7 @@
     <w:lsdException w:name="HTML Sample" w:semiHidden="1" w:unhideWhenUsed="1"/>
     <w:lsdException w:name="HTML Typewriter" w:semiHidden="1" w:unhideWhenUsed="1"/>
     <w:lsdException w:name="HTML Variable" w:semiHidden="1" w:unhideWhenUsed="1"/>
+    <w:lsdException w:name="Normal Table" w:semiHidden="1" w:unhideWhenUsed="1"/>
     <w:lsdException w:name="annotation subject" w:semiHidden="1" w:unhideWhenUsed="1"/>
     <w:lsdException w:name="No List" w:semiHidden="1" w:unhideWhenUsed="1"/>
     <w:lsdException w:name="Outline List 1" w:semiHidden="1" w:unhideWhenUsed="1"/>
@@ -348,8 +304,10 @@
     <w:lsdException w:name="Table Subtle 2" w:semiHidden="1" w:unhideWhenUsed="1"/>
     <w:lsdException w:name="Table Web 1" w:semiHidden="1" w:unhideWhenUsed="1"/>
     <w:lsdException w:name="Table Web 2" w:semiHidden="1" w:unhideWhenUsed="1"/>
+    <w:lsdException w:name="Table Web 3" w:semiHidden="1" w:unhideWhenUsed="1"/>
     <w:lsdException w:name="Balloon Text" w:semiHidden="1" w:unhideWhenUsed="1"/>
     <w:lsdException w:name="Table Grid" w:uiPriority="39"/>
+    <w:lsdException w:name="Table Theme" w:semiHidden="1" w:unhideWhenUsed="1"/>
     <w:lsdException w:name="Placeholder Text" w:semiHidden="1"/>
     <w:lsdException w:name="No Spacing" w:uiPriority="1" w:qFormat="1"/>
     <w:lsdException w:name="Light Shading" w:uiPriority="60"/>
